--- a/canvas.docx
+++ b/canvas.docx
@@ -95,27 +95,15 @@
         <w:rPr>
           <w:sz w:val="36"/>
           <w:szCs w:val="36"/>
-          <w:lang w:val="de-CH"/>
         </w:rPr>
       </w:pPr>
       <w:r>
         <w:rPr>
           <w:sz w:val="36"/>
           <w:szCs w:val="36"/>
-          <w:lang w:val="de-CH"/>
         </w:rPr>
-        <w:t xml:space="preserve">Bastien </w:t>
+        <w:t>Bastien Burri</w:t>
       </w:r>
-      <w:proofErr w:type="spellStart"/>
-      <w:r>
-        <w:rPr>
-          <w:sz w:val="36"/>
-          <w:szCs w:val="36"/>
-          <w:lang w:val="de-CH"/>
-        </w:rPr>
-        <w:t>Burri</w:t>
-      </w:r>
-      <w:proofErr w:type="spellEnd"/>
     </w:p>
     <w:p>
       <w:pPr>
@@ -2115,31 +2103,166 @@
     </w:p>
     <w:p>
       <w:r>
-        <w:t>(</w:t>
+        <w:t>Ce document présente les spécifications des besoins et spécifications techniques du projet « </w:t>
       </w:r>
-      <w:proofErr w:type="gramStart"/>
       <w:r>
-        <w:t>du</w:t>
+        <w:rPr>
+          <w:i/>
+        </w:rPr>
+        <w:t>Réaliser une animation d’un système de m équations à n inconnues</w:t>
       </w:r>
-      <w:proofErr w:type="gramEnd"/>
       <w:r>
-        <w:t xml:space="preserve"> </w:t>
+        <w:t>».</w:t>
       </w:r>
-      <w:proofErr w:type="spellStart"/>
+    </w:p>
+    <w:p>
       <w:r>
-        <w:t>blabla</w:t>
+        <w:t>L’objectif du projet est de résoudre un système de m équations à n inconnues et de l’illustré à l’aide d’un exemple dans un but pédagogique. L’application sera utilisée pour expliquer la résolution d’un système de m équations à n inconnues à des étudiants de première année ayant des difficultés avec les maths. L’application aura une approche mathématique différente de celles enseignées habituellement en cours, elle  contiendra une explication basée sur un problème naturel.</w:t>
       </w:r>
-      <w:proofErr w:type="spellEnd"/>
+    </w:p>
+    <w:p>
       <w:r>
-        <w:t xml:space="preserve"> pour </w:t>
+        <w:t>L’utilisateur spécifie à l’application le nombre d’équations ainsi que le nombre d’inconnues. Il devra également spécifier la manière dont il désire que ses équations soient résolues. En effet, ces équations pourront être résolues de deux manières différentes. La 1</w:t>
       </w:r>
-      <w:proofErr w:type="spellStart"/>
       <w:r>
-        <w:t>burri</w:t>
+        <w:rPr>
+          <w:vertAlign w:val="superscript"/>
+        </w:rPr>
+        <w:t>ère</w:t>
       </w:r>
-      <w:proofErr w:type="spellEnd"/>
       <w:r>
-        <w:t>)</w:t>
+        <w:t xml:space="preserve"> sera une solution ou toutes les étapes de la résolution seront affichées et la 2</w:t>
+      </w:r>
+      <w:r>
+        <w:rPr>
+          <w:vertAlign w:val="superscript"/>
+        </w:rPr>
+        <w:t>ème</w:t>
+      </w:r>
+      <w:r>
+        <w:t xml:space="preserve"> affichera uniquement la solution.</w:t>
+      </w:r>
+    </w:p>
+    <w:p>
+      <w:r>
+        <w:t xml:space="preserve">Une fois lancé, le programme résout les équations en fonction des paramètres précédemment saisis. Si les étapes de la résolution sont affichées, alors l’utilisateur aura la possibilité de naviguer entre ces étapes et il y aura une animation sur les lignes. </w:t>
+      </w:r>
+    </w:p>
+    <w:p/>
+    <w:p>
+      <w:r>
+        <w:t>Les objectifs suivants seront réalisés dans le cadre du projet P2 Java :</w:t>
+      </w:r>
+    </w:p>
+    <w:p>
+      <w:pPr>
+        <w:pStyle w:val="Paragraphedeliste"/>
+        <w:numPr>
+          <w:ilvl w:val="0"/>
+          <w:numId w:val="16"/>
+        </w:numPr>
+        <w:spacing w:after="160" w:line="259" w:lineRule="auto"/>
+        <w:jc w:val="left"/>
+      </w:pPr>
+      <w:r>
+        <w:t>Illustration de la résolution d’un problème naturel à l’aide d’un système d’équations dans un but pédagogique.</w:t>
+      </w:r>
+    </w:p>
+    <w:p>
+      <w:pPr>
+        <w:pStyle w:val="Paragraphedeliste"/>
+        <w:numPr>
+          <w:ilvl w:val="0"/>
+          <w:numId w:val="16"/>
+        </w:numPr>
+        <w:spacing w:after="160" w:line="259" w:lineRule="auto"/>
+        <w:jc w:val="left"/>
+      </w:pPr>
+      <w:r>
+        <w:t xml:space="preserve">Résolution efficiente avec un algorithme performant sans animation d’un système de </w:t>
+      </w:r>
+      <w:r>
+        <w:rPr>
+          <w:i/>
+        </w:rPr>
+        <w:t>m</w:t>
+      </w:r>
+      <w:r>
+        <w:t xml:space="preserve"> équations à </w:t>
+      </w:r>
+      <w:r>
+        <w:rPr>
+          <w:i/>
+        </w:rPr>
+        <w:t xml:space="preserve">n </w:t>
+      </w:r>
+      <w:r>
+        <w:t>inconnus.</w:t>
+      </w:r>
+    </w:p>
+    <w:p>
+      <w:pPr>
+        <w:pStyle w:val="Paragraphedeliste"/>
+        <w:numPr>
+          <w:ilvl w:val="0"/>
+          <w:numId w:val="16"/>
+        </w:numPr>
+        <w:spacing w:after="160" w:line="259" w:lineRule="auto"/>
+        <w:jc w:val="left"/>
+      </w:pPr>
+      <w:r>
+        <w:t xml:space="preserve">Résolution avec animation d'un système de maximum 5 équations à </w:t>
+      </w:r>
+      <w:r>
+        <w:rPr>
+          <w:i/>
+        </w:rPr>
+        <w:t>n</w:t>
+      </w:r>
+      <w:r>
+        <w:t xml:space="preserve"> inconnues.</w:t>
+      </w:r>
+    </w:p>
+    <w:p>
+      <w:pPr>
+        <w:pStyle w:val="Paragraphedeliste"/>
+        <w:numPr>
+          <w:ilvl w:val="0"/>
+          <w:numId w:val="16"/>
+        </w:numPr>
+        <w:spacing w:after="160" w:line="259" w:lineRule="auto"/>
+        <w:jc w:val="left"/>
+      </w:pPr>
+      <w:r>
+        <w:t>Configurations :</w:t>
+      </w:r>
+    </w:p>
+    <w:p>
+      <w:pPr>
+        <w:pStyle w:val="Paragraphedeliste"/>
+        <w:numPr>
+          <w:ilvl w:val="1"/>
+          <w:numId w:val="16"/>
+        </w:numPr>
+        <w:spacing w:after="160" w:line="259" w:lineRule="auto"/>
+        <w:jc w:val="left"/>
+      </w:pPr>
+      <w:r>
+        <w:t>Entrer le nombre d'équation(s) et le nombre d'inconnue(s) du système d'équations;</w:t>
+      </w:r>
+    </w:p>
+    <w:p>
+      <w:pPr>
+        <w:pStyle w:val="Paragraphedeliste"/>
+        <w:numPr>
+          <w:ilvl w:val="1"/>
+          <w:numId w:val="16"/>
+        </w:numPr>
+        <w:spacing w:after="160" w:line="259" w:lineRule="auto"/>
+        <w:jc w:val="left"/>
+      </w:pPr>
+      <w:r>
+        <w:t>Résolution étape par étape, avec la possibilité de naviguer entre les étapes, et animations sur les lignes.</w:t>
       </w:r>
     </w:p>
     <w:p>
@@ -2166,17 +2289,7 @@
         <w:jc w:val="left"/>
       </w:pPr>
       <w:r>
-        <w:t>(</w:t>
-      </w:r>
-      <w:proofErr w:type="spellStart"/>
-      <w:proofErr w:type="gramStart"/>
-      <w:r>
-        <w:t>screen</w:t>
-      </w:r>
-      <w:proofErr w:type="spellEnd"/>
-      <w:proofErr w:type="gramEnd"/>
-      <w:r>
-        <w:t xml:space="preserve"> du planning et mettre la page en paysage si besoin</w:t>
+        <w:t>(screen du planning et mettre la page en paysage si besoin</w:t>
       </w:r>
       <w:r>
         <w:t>)</w:t>
@@ -2295,58 +2408,671 @@
         </w:drawing>
       </w:r>
     </w:p>
+    <w:p/>
     <w:p>
-      <w:bookmarkStart w:id="6" w:name="_GoBack"/>
+      <w:pPr>
+        <w:pStyle w:val="Titre2"/>
+      </w:pPr>
+      <w:bookmarkStart w:id="6" w:name="_Toc413684886"/>
+      <w:r>
+        <w:t>Scénario</w:t>
+      </w:r>
       <w:bookmarkEnd w:id="6"/>
     </w:p>
     <w:p>
       <w:pPr>
-        <w:pStyle w:val="Titre2"/>
-      </w:pPr>
-      <w:bookmarkStart w:id="7" w:name="_Toc413684886"/>
+        <w:pStyle w:val="Titre3"/>
+      </w:pPr>
+      <w:bookmarkStart w:id="7" w:name="_Toc413684887"/>
       <w:r>
-        <w:lastRenderedPageBreak/>
-        <w:t>Scénario</w:t>
+        <w:t>UC X.X</w:t>
       </w:r>
       <w:bookmarkEnd w:id="7"/>
     </w:p>
     <w:p>
       <w:pPr>
-        <w:pStyle w:val="Titre3"/>
-      </w:pPr>
-      <w:bookmarkStart w:id="8" w:name="_Toc413684887"/>
+        <w:pStyle w:val="Titre2"/>
+      </w:pPr>
+      <w:bookmarkStart w:id="8" w:name="_Toc413684888"/>
       <w:r>
-        <w:t>UC X.X</w:t>
+        <w:t>Exigences fonctionnels et non fonctionnels</w:t>
       </w:r>
       <w:bookmarkEnd w:id="8"/>
     </w:p>
     <w:p>
+      <w:r>
+        <w:t>Les exigences fonctionnelles fournissent des détails d’implémentation sur les fonctionnalités de l’application.  Les exigences non fonctionnelles représentent les facteurs extérieurs imposés à l’application devant être pris en compte lors du développement.</w:t>
+      </w:r>
+    </w:p>
+    <w:tbl>
+      <w:tblPr>
+        <w:tblW w:w="9560" w:type="dxa"/>
+        <w:tblInd w:w="93" w:type="dxa"/>
+        <w:tblLook w:val="04A0" w:firstRow="1" w:lastRow="0" w:firstColumn="1" w:lastColumn="0" w:noHBand="0" w:noVBand="1"/>
+      </w:tblPr>
+      <w:tblGrid>
+        <w:gridCol w:w="1355"/>
+        <w:gridCol w:w="1433"/>
+        <w:gridCol w:w="6772"/>
+      </w:tblGrid>
+      <w:tr>
+        <w:trPr>
+          <w:trHeight w:val="311"/>
+        </w:trPr>
+        <w:tc>
+          <w:tcPr>
+            <w:tcW w:w="1355" w:type="dxa"/>
+            <w:tcBorders>
+              <w:top w:val="single" w:sz="4" w:space="0" w:color="auto"/>
+              <w:left w:val="single" w:sz="4" w:space="0" w:color="auto"/>
+              <w:bottom w:val="single" w:sz="4" w:space="0" w:color="auto"/>
+              <w:right w:val="single" w:sz="4" w:space="0" w:color="auto"/>
+            </w:tcBorders>
+            <w:shd w:val="clear" w:color="000000" w:fill="C8C1BC"/>
+            <w:hideMark/>
+          </w:tcPr>
+          <w:p>
+            <w:pPr>
+              <w:jc w:val="center"/>
+              <w:rPr>
+                <w:rFonts w:ascii="Credit Suisse Type Roman" w:hAnsi="Credit Suisse Type Roman" w:cs="Tahoma"/>
+                <w:sz w:val="20"/>
+              </w:rPr>
+            </w:pPr>
+            <w:r>
+              <w:rPr>
+                <w:rFonts w:ascii="Credit Suisse Type Roman" w:hAnsi="Credit Suisse Type Roman" w:cs="Tahoma"/>
+                <w:sz w:val="20"/>
+              </w:rPr>
+              <w:t>ID Exigence</w:t>
+            </w:r>
+          </w:p>
+        </w:tc>
+        <w:tc>
+          <w:tcPr>
+            <w:tcW w:w="1433" w:type="dxa"/>
+            <w:tcBorders>
+              <w:top w:val="single" w:sz="4" w:space="0" w:color="auto"/>
+              <w:left w:val="nil"/>
+              <w:bottom w:val="single" w:sz="4" w:space="0" w:color="auto"/>
+              <w:right w:val="single" w:sz="4" w:space="0" w:color="auto"/>
+            </w:tcBorders>
+            <w:shd w:val="clear" w:color="000000" w:fill="C8C1BC"/>
+            <w:hideMark/>
+          </w:tcPr>
+          <w:p>
+            <w:pPr>
+              <w:jc w:val="center"/>
+              <w:rPr>
+                <w:rFonts w:ascii="Credit Suisse Type Roman" w:hAnsi="Credit Suisse Type Roman" w:cs="Tahoma"/>
+                <w:sz w:val="20"/>
+              </w:rPr>
+            </w:pPr>
+            <w:r>
+              <w:rPr>
+                <w:rFonts w:ascii="Credit Suisse Type Roman" w:hAnsi="Credit Suisse Type Roman" w:cs="Tahoma"/>
+                <w:sz w:val="20"/>
+              </w:rPr>
+              <w:t>Type</w:t>
+            </w:r>
+          </w:p>
+        </w:tc>
+        <w:tc>
+          <w:tcPr>
+            <w:tcW w:w="6772" w:type="dxa"/>
+            <w:tcBorders>
+              <w:top w:val="single" w:sz="4" w:space="0" w:color="auto"/>
+              <w:left w:val="nil"/>
+              <w:bottom w:val="single" w:sz="4" w:space="0" w:color="auto"/>
+              <w:right w:val="single" w:sz="4" w:space="0" w:color="auto"/>
+            </w:tcBorders>
+            <w:shd w:val="clear" w:color="000000" w:fill="C8C1BC"/>
+            <w:hideMark/>
+          </w:tcPr>
+          <w:p>
+            <w:pPr>
+              <w:jc w:val="center"/>
+              <w:rPr>
+                <w:rFonts w:ascii="Credit Suisse Type Roman" w:hAnsi="Credit Suisse Type Roman" w:cs="Tahoma"/>
+                <w:sz w:val="20"/>
+              </w:rPr>
+            </w:pPr>
+            <w:r>
+              <w:rPr>
+                <w:rFonts w:ascii="Credit Suisse Type Roman" w:hAnsi="Credit Suisse Type Roman" w:cs="Tahoma"/>
+                <w:sz w:val="20"/>
+              </w:rPr>
+              <w:t>Description</w:t>
+            </w:r>
+          </w:p>
+        </w:tc>
+      </w:tr>
+      <w:tr>
+        <w:trPr>
+          <w:trHeight w:val="510"/>
+        </w:trPr>
+        <w:tc>
+          <w:tcPr>
+            <w:tcW w:w="1355" w:type="dxa"/>
+            <w:tcBorders>
+              <w:top w:val="nil"/>
+              <w:left w:val="single" w:sz="4" w:space="0" w:color="auto"/>
+              <w:bottom w:val="single" w:sz="4" w:space="0" w:color="C3DDB8"/>
+              <w:right w:val="single" w:sz="4" w:space="0" w:color="C3DDB8"/>
+            </w:tcBorders>
+            <w:shd w:val="clear" w:color="auto" w:fill="auto"/>
+            <w:hideMark/>
+          </w:tcPr>
+          <w:p>
+            <w:pPr>
+              <w:pStyle w:val="TableBodyText"/>
+              <w:rPr>
+                <w:lang w:val="fr-CH"/>
+              </w:rPr>
+            </w:pPr>
+            <w:r>
+              <w:rPr>
+                <w:lang w:val="fr-CH"/>
+              </w:rPr>
+              <w:t>FR1</w:t>
+            </w:r>
+          </w:p>
+        </w:tc>
+        <w:tc>
+          <w:tcPr>
+            <w:tcW w:w="1433" w:type="dxa"/>
+            <w:tcBorders>
+              <w:top w:val="nil"/>
+              <w:left w:val="nil"/>
+              <w:bottom w:val="single" w:sz="4" w:space="0" w:color="C3DDB8"/>
+              <w:right w:val="single" w:sz="4" w:space="0" w:color="C3DDB8"/>
+            </w:tcBorders>
+            <w:shd w:val="clear" w:color="auto" w:fill="auto"/>
+            <w:hideMark/>
+          </w:tcPr>
+          <w:p>
+            <w:pPr>
+              <w:pStyle w:val="TableBodyText"/>
+              <w:rPr>
+                <w:lang w:val="fr-CH"/>
+              </w:rPr>
+            </w:pPr>
+            <w:r>
+              <w:rPr>
+                <w:lang w:val="fr-CH"/>
+              </w:rPr>
+              <w:t>Fonctionnelle</w:t>
+            </w:r>
+          </w:p>
+        </w:tc>
+        <w:tc>
+          <w:tcPr>
+            <w:tcW w:w="6772" w:type="dxa"/>
+            <w:tcBorders>
+              <w:top w:val="nil"/>
+              <w:left w:val="nil"/>
+              <w:bottom w:val="single" w:sz="4" w:space="0" w:color="C3DDB8"/>
+              <w:right w:val="single" w:sz="4" w:space="0" w:color="C3DDB8"/>
+            </w:tcBorders>
+            <w:shd w:val="clear" w:color="auto" w:fill="auto"/>
+          </w:tcPr>
+          <w:p>
+            <w:pPr>
+              <w:pStyle w:val="TableBodyText"/>
+              <w:rPr>
+                <w:lang w:val="fr-CH"/>
+              </w:rPr>
+            </w:pPr>
+            <w:r>
+              <w:rPr>
+                <w:lang w:val="fr-CH"/>
+              </w:rPr>
+              <w:t>Pouvoir utiliser très facilement l’application sans avoir de lourde connaissance en mathématique.</w:t>
+            </w:r>
+          </w:p>
+        </w:tc>
+      </w:tr>
+      <w:tr>
+        <w:trPr>
+          <w:trHeight w:val="510"/>
+        </w:trPr>
+        <w:tc>
+          <w:tcPr>
+            <w:tcW w:w="1355" w:type="dxa"/>
+            <w:tcBorders>
+              <w:top w:val="nil"/>
+              <w:left w:val="single" w:sz="4" w:space="0" w:color="auto"/>
+              <w:bottom w:val="single" w:sz="4" w:space="0" w:color="C3DDB8"/>
+              <w:right w:val="single" w:sz="4" w:space="0" w:color="C3DDB8"/>
+            </w:tcBorders>
+            <w:shd w:val="clear" w:color="auto" w:fill="auto"/>
+          </w:tcPr>
+          <w:p>
+            <w:pPr>
+              <w:pStyle w:val="TableBodyText"/>
+              <w:rPr>
+                <w:lang w:val="fr-CH"/>
+              </w:rPr>
+            </w:pPr>
+            <w:r>
+              <w:rPr>
+                <w:lang w:val="fr-CH"/>
+              </w:rPr>
+              <w:t>FR2</w:t>
+            </w:r>
+          </w:p>
+        </w:tc>
+        <w:tc>
+          <w:tcPr>
+            <w:tcW w:w="1433" w:type="dxa"/>
+            <w:tcBorders>
+              <w:top w:val="nil"/>
+              <w:left w:val="nil"/>
+              <w:bottom w:val="single" w:sz="4" w:space="0" w:color="C3DDB8"/>
+              <w:right w:val="single" w:sz="4" w:space="0" w:color="C3DDB8"/>
+            </w:tcBorders>
+            <w:shd w:val="clear" w:color="auto" w:fill="auto"/>
+          </w:tcPr>
+          <w:p>
+            <w:pPr>
+              <w:pStyle w:val="TableBodyText"/>
+              <w:rPr>
+                <w:lang w:val="fr-CH"/>
+              </w:rPr>
+            </w:pPr>
+            <w:r>
+              <w:rPr>
+                <w:lang w:val="fr-CH"/>
+              </w:rPr>
+              <w:t>Fonctionnelle</w:t>
+            </w:r>
+          </w:p>
+        </w:tc>
+        <w:tc>
+          <w:tcPr>
+            <w:tcW w:w="6772" w:type="dxa"/>
+            <w:tcBorders>
+              <w:top w:val="nil"/>
+              <w:left w:val="nil"/>
+              <w:bottom w:val="single" w:sz="4" w:space="0" w:color="C3DDB8"/>
+              <w:right w:val="single" w:sz="4" w:space="0" w:color="C3DDB8"/>
+            </w:tcBorders>
+            <w:shd w:val="clear" w:color="auto" w:fill="auto"/>
+          </w:tcPr>
+          <w:p>
+            <w:pPr>
+              <w:pStyle w:val="TableBodyText"/>
+              <w:rPr>
+                <w:lang w:val="fr-CH"/>
+              </w:rPr>
+            </w:pPr>
+            <w:r>
+              <w:rPr>
+                <w:lang w:val="fr-CH"/>
+              </w:rPr>
+              <w:t xml:space="preserve">Afficher automatiquement les résultats </w:t>
+            </w:r>
+            <w:r>
+              <w:rPr>
+                <w:lang w:val="fr-CH"/>
+              </w:rPr>
+              <w:t>à la fin de la résolution.</w:t>
+            </w:r>
+          </w:p>
+          <w:p>
+            <w:pPr>
+              <w:pStyle w:val="TableBodyText"/>
+              <w:rPr>
+                <w:lang w:val="fr-CH"/>
+              </w:rPr>
+            </w:pPr>
+          </w:p>
+        </w:tc>
+      </w:tr>
+      <w:tr>
+        <w:trPr>
+          <w:trHeight w:val="510"/>
+        </w:trPr>
+        <w:tc>
+          <w:tcPr>
+            <w:tcW w:w="1355" w:type="dxa"/>
+            <w:tcBorders>
+              <w:top w:val="nil"/>
+              <w:left w:val="single" w:sz="4" w:space="0" w:color="auto"/>
+              <w:bottom w:val="single" w:sz="4" w:space="0" w:color="C3DDB8"/>
+              <w:right w:val="single" w:sz="4" w:space="0" w:color="C3DDB8"/>
+            </w:tcBorders>
+            <w:shd w:val="clear" w:color="auto" w:fill="auto"/>
+            <w:hideMark/>
+          </w:tcPr>
+          <w:p>
+            <w:pPr>
+              <w:pStyle w:val="TableBodyText"/>
+              <w:rPr>
+                <w:lang w:val="fr-CH"/>
+              </w:rPr>
+            </w:pPr>
+            <w:r>
+              <w:rPr>
+                <w:lang w:val="fr-CH"/>
+              </w:rPr>
+              <w:t>NFR1</w:t>
+            </w:r>
+          </w:p>
+        </w:tc>
+        <w:tc>
+          <w:tcPr>
+            <w:tcW w:w="1433" w:type="dxa"/>
+            <w:tcBorders>
+              <w:top w:val="nil"/>
+              <w:left w:val="nil"/>
+              <w:bottom w:val="single" w:sz="4" w:space="0" w:color="C3DDB8"/>
+              <w:right w:val="single" w:sz="4" w:space="0" w:color="C3DDB8"/>
+            </w:tcBorders>
+            <w:shd w:val="clear" w:color="auto" w:fill="auto"/>
+            <w:hideMark/>
+          </w:tcPr>
+          <w:p>
+            <w:pPr>
+              <w:pStyle w:val="TableBodyText"/>
+              <w:rPr>
+                <w:lang w:val="fr-CH"/>
+              </w:rPr>
+            </w:pPr>
+            <w:r>
+              <w:rPr>
+                <w:lang w:val="fr-CH"/>
+              </w:rPr>
+              <w:t>Performance</w:t>
+            </w:r>
+          </w:p>
+        </w:tc>
+        <w:tc>
+          <w:tcPr>
+            <w:tcW w:w="6772" w:type="dxa"/>
+            <w:tcBorders>
+              <w:top w:val="nil"/>
+              <w:left w:val="nil"/>
+              <w:bottom w:val="single" w:sz="4" w:space="0" w:color="C3DDB8"/>
+              <w:right w:val="single" w:sz="4" w:space="0" w:color="C3DDB8"/>
+            </w:tcBorders>
+            <w:shd w:val="clear" w:color="auto" w:fill="auto"/>
+          </w:tcPr>
+          <w:p>
+            <w:pPr>
+              <w:pStyle w:val="TableBodyText"/>
+              <w:rPr>
+                <w:lang w:val="fr-CH"/>
+              </w:rPr>
+            </w:pPr>
+            <w:r>
+              <w:rPr>
+                <w:lang w:val="fr-CH"/>
+              </w:rPr>
+              <w:t xml:space="preserve">Résolution efficiente avec un algorithme performant sans animation d’un système de </w:t>
+            </w:r>
+            <w:r>
+              <w:rPr>
+                <w:i/>
+                <w:lang w:val="fr-CH"/>
+              </w:rPr>
+              <w:t>m</w:t>
+            </w:r>
+            <w:r>
+              <w:rPr>
+                <w:lang w:val="fr-CH"/>
+              </w:rPr>
+              <w:t xml:space="preserve"> équations à </w:t>
+            </w:r>
+            <w:r>
+              <w:rPr>
+                <w:i/>
+                <w:lang w:val="fr-CH"/>
+              </w:rPr>
+              <w:t>n</w:t>
+            </w:r>
+            <w:r>
+              <w:rPr>
+                <w:lang w:val="fr-CH"/>
+              </w:rPr>
+              <w:t xml:space="preserve"> inconnus.</w:t>
+            </w:r>
+          </w:p>
+        </w:tc>
+      </w:tr>
+      <w:tr>
+        <w:trPr>
+          <w:trHeight w:val="510"/>
+        </w:trPr>
+        <w:tc>
+          <w:tcPr>
+            <w:tcW w:w="1355" w:type="dxa"/>
+            <w:tcBorders>
+              <w:top w:val="nil"/>
+              <w:left w:val="single" w:sz="4" w:space="0" w:color="auto"/>
+              <w:bottom w:val="single" w:sz="4" w:space="0" w:color="C3DDB8"/>
+              <w:right w:val="single" w:sz="4" w:space="0" w:color="C3DDB8"/>
+            </w:tcBorders>
+            <w:shd w:val="clear" w:color="auto" w:fill="auto"/>
+            <w:hideMark/>
+          </w:tcPr>
+          <w:p>
+            <w:pPr>
+              <w:pStyle w:val="TableBodyText"/>
+              <w:rPr>
+                <w:lang w:val="fr-CH"/>
+              </w:rPr>
+            </w:pPr>
+            <w:r>
+              <w:rPr>
+                <w:lang w:val="fr-CH"/>
+              </w:rPr>
+              <w:t>NFR2</w:t>
+            </w:r>
+          </w:p>
+        </w:tc>
+        <w:tc>
+          <w:tcPr>
+            <w:tcW w:w="1433" w:type="dxa"/>
+            <w:tcBorders>
+              <w:top w:val="nil"/>
+              <w:left w:val="nil"/>
+              <w:bottom w:val="single" w:sz="4" w:space="0" w:color="C3DDB8"/>
+              <w:right w:val="single" w:sz="4" w:space="0" w:color="C3DDB8"/>
+            </w:tcBorders>
+            <w:shd w:val="clear" w:color="auto" w:fill="auto"/>
+            <w:hideMark/>
+          </w:tcPr>
+          <w:p>
+            <w:pPr>
+              <w:pStyle w:val="TableBodyText"/>
+              <w:rPr>
+                <w:lang w:val="fr-CH"/>
+              </w:rPr>
+            </w:pPr>
+            <w:r>
+              <w:rPr>
+                <w:lang w:val="fr-CH"/>
+              </w:rPr>
+              <w:t>Performance</w:t>
+            </w:r>
+          </w:p>
+        </w:tc>
+        <w:tc>
+          <w:tcPr>
+            <w:tcW w:w="6772" w:type="dxa"/>
+            <w:tcBorders>
+              <w:top w:val="nil"/>
+              <w:left w:val="nil"/>
+              <w:bottom w:val="single" w:sz="4" w:space="0" w:color="C3DDB8"/>
+              <w:right w:val="single" w:sz="4" w:space="0" w:color="C3DDB8"/>
+            </w:tcBorders>
+            <w:shd w:val="clear" w:color="auto" w:fill="auto"/>
+          </w:tcPr>
+          <w:p>
+            <w:pPr>
+              <w:pStyle w:val="TableBodyText"/>
+              <w:rPr>
+                <w:lang w:val="fr-CH"/>
+              </w:rPr>
+            </w:pPr>
+            <w:r>
+              <w:rPr>
+                <w:lang w:val="fr-CH"/>
+              </w:rPr>
+              <w:t xml:space="preserve">Résolution avec animation d’un système de maximum 5 équations à </w:t>
+            </w:r>
+            <w:r>
+              <w:rPr>
+                <w:i/>
+                <w:lang w:val="fr-CH"/>
+              </w:rPr>
+              <w:t>n</w:t>
+            </w:r>
+            <w:r>
+              <w:rPr>
+                <w:lang w:val="fr-CH"/>
+              </w:rPr>
+              <w:t xml:space="preserve"> inconnues.</w:t>
+            </w:r>
+          </w:p>
+        </w:tc>
+      </w:tr>
+      <w:tr>
+        <w:trPr>
+          <w:trHeight w:val="510"/>
+        </w:trPr>
+        <w:tc>
+          <w:tcPr>
+            <w:tcW w:w="1355" w:type="dxa"/>
+            <w:tcBorders>
+              <w:top w:val="nil"/>
+              <w:left w:val="single" w:sz="4" w:space="0" w:color="auto"/>
+              <w:bottom w:val="single" w:sz="4" w:space="0" w:color="C3DDB8"/>
+              <w:right w:val="single" w:sz="4" w:space="0" w:color="C3DDB8"/>
+            </w:tcBorders>
+            <w:shd w:val="clear" w:color="auto" w:fill="auto"/>
+            <w:hideMark/>
+          </w:tcPr>
+          <w:p>
+            <w:pPr>
+              <w:pStyle w:val="TableBodyText"/>
+              <w:rPr>
+                <w:lang w:val="fr-CH"/>
+              </w:rPr>
+            </w:pPr>
+            <w:r>
+              <w:rPr>
+                <w:lang w:val="fr-CH"/>
+              </w:rPr>
+              <w:t>NFR3</w:t>
+            </w:r>
+          </w:p>
+        </w:tc>
+        <w:tc>
+          <w:tcPr>
+            <w:tcW w:w="1433" w:type="dxa"/>
+            <w:tcBorders>
+              <w:top w:val="nil"/>
+              <w:left w:val="nil"/>
+              <w:bottom w:val="single" w:sz="4" w:space="0" w:color="C3DDB8"/>
+              <w:right w:val="single" w:sz="4" w:space="0" w:color="C3DDB8"/>
+            </w:tcBorders>
+            <w:shd w:val="clear" w:color="auto" w:fill="auto"/>
+            <w:hideMark/>
+          </w:tcPr>
+          <w:p>
+            <w:pPr>
+              <w:pStyle w:val="TableBodyText"/>
+              <w:rPr>
+                <w:lang w:val="fr-CH"/>
+              </w:rPr>
+            </w:pPr>
+            <w:r>
+              <w:rPr>
+                <w:lang w:val="fr-CH"/>
+              </w:rPr>
+              <w:t>Ergonomie</w:t>
+            </w:r>
+          </w:p>
+        </w:tc>
+        <w:tc>
+          <w:tcPr>
+            <w:tcW w:w="6772" w:type="dxa"/>
+            <w:tcBorders>
+              <w:top w:val="nil"/>
+              <w:left w:val="nil"/>
+              <w:bottom w:val="single" w:sz="4" w:space="0" w:color="C3DDB8"/>
+              <w:right w:val="single" w:sz="4" w:space="0" w:color="C3DDB8"/>
+            </w:tcBorders>
+            <w:shd w:val="clear" w:color="auto" w:fill="auto"/>
+          </w:tcPr>
+          <w:p>
+            <w:pPr>
+              <w:pStyle w:val="TableBodyText"/>
+              <w:rPr>
+                <w:lang w:val="fr-CH"/>
+              </w:rPr>
+            </w:pPr>
+            <w:r>
+              <w:rPr>
+                <w:lang w:val="fr-CH"/>
+              </w:rPr>
+              <w:t xml:space="preserve">Ne pas paralyser </w:t>
+            </w:r>
+            <w:r>
+              <w:rPr>
+                <w:lang w:val="fr-CH"/>
+              </w:rPr>
+              <w:t>l’application lors de la résolution</w:t>
+            </w:r>
+            <w:r>
+              <w:rPr>
+                <w:lang w:val="fr-CH"/>
+              </w:rPr>
+              <w:t xml:space="preserve"> et garantir la réactivité de l’interface en général.</w:t>
+            </w:r>
+          </w:p>
+          <w:p>
+            <w:pPr>
+              <w:pStyle w:val="TableBodyText"/>
+              <w:rPr>
+                <w:lang w:val="fr-CH"/>
+              </w:rPr>
+            </w:pPr>
+          </w:p>
+        </w:tc>
+      </w:tr>
+    </w:tbl>
+    <w:p/>
+    <w:p>
       <w:pPr>
         <w:pStyle w:val="Titre2"/>
       </w:pPr>
-      <w:bookmarkStart w:id="9" w:name="_Toc413684888"/>
+      <w:bookmarkStart w:id="9" w:name="_Toc413684889"/>
       <w:r>
-        <w:t>Exigences fonctionnels et non fonctionnels</w:t>
+        <w:lastRenderedPageBreak/>
+        <w:t>Maquette</w:t>
       </w:r>
       <w:bookmarkEnd w:id="9"/>
     </w:p>
     <w:p>
       <w:pPr>
-        <w:pStyle w:val="Titre2"/>
-      </w:pPr>
-      <w:bookmarkStart w:id="10" w:name="_Toc413684889"/>
+        <w:pStyle w:val="Titre1"/>
+      </w:pPr>
+      <w:bookmarkStart w:id="10" w:name="_Toc413684890"/>
       <w:r>
-        <w:t>Maquette</w:t>
+        <w:t>Spécifications techniques</w:t>
       </w:r>
       <w:bookmarkEnd w:id="10"/>
     </w:p>
     <w:p>
       <w:pPr>
-        <w:pStyle w:val="Titre1"/>
-      </w:pPr>
-      <w:bookmarkStart w:id="11" w:name="_Toc413684890"/>
+        <w:pStyle w:val="Titre2"/>
+      </w:pPr>
+      <w:bookmarkStart w:id="11" w:name="_Toc413684891"/>
       <w:r>
-        <w:t>Spécifications techniques</w:t>
+        <w:t>Analyse du domaine métier</w:t>
       </w:r>
       <w:bookmarkEnd w:id="11"/>
     </w:p>
@@ -2354,9 +3080,9 @@
       <w:pPr>
         <w:pStyle w:val="Titre2"/>
       </w:pPr>
-      <w:bookmarkStart w:id="12" w:name="_Toc413684891"/>
+      <w:bookmarkStart w:id="12" w:name="_Toc413684892"/>
       <w:r>
-        <w:t>Analyse du domaine métier</w:t>
+        <w:t>Diagramme de classe complet</w:t>
       </w:r>
       <w:bookmarkEnd w:id="12"/>
     </w:p>
@@ -2364,29 +3090,29 @@
       <w:pPr>
         <w:pStyle w:val="Titre2"/>
       </w:pPr>
-      <w:bookmarkStart w:id="13" w:name="_Toc413684892"/>
+      <w:bookmarkStart w:id="13" w:name="_Toc413684893"/>
       <w:r>
-        <w:t>Diagramme de classe complet</w:t>
+        <w:t>Dynamique de l’application</w:t>
       </w:r>
       <w:bookmarkEnd w:id="13"/>
     </w:p>
     <w:p>
       <w:pPr>
-        <w:pStyle w:val="Titre2"/>
-      </w:pPr>
-      <w:bookmarkStart w:id="14" w:name="_Toc413684893"/>
+        <w:pStyle w:val="Titre3"/>
+      </w:pPr>
+      <w:bookmarkStart w:id="14" w:name="_Toc413684894"/>
       <w:r>
-        <w:t>Dynamique de l’application</w:t>
+        <w:t>UC X.X</w:t>
       </w:r>
       <w:bookmarkEnd w:id="14"/>
     </w:p>
     <w:p>
       <w:pPr>
-        <w:pStyle w:val="Titre3"/>
-      </w:pPr>
-      <w:bookmarkStart w:id="15" w:name="_Toc413684894"/>
+        <w:pStyle w:val="Titre2"/>
+      </w:pPr>
+      <w:bookmarkStart w:id="15" w:name="_Toc413684895"/>
       <w:r>
-        <w:t>UC X.X</w:t>
+        <w:t>Architecture de déploiement</w:t>
       </w:r>
       <w:bookmarkEnd w:id="15"/>
     </w:p>
@@ -2394,9 +3120,9 @@
       <w:pPr>
         <w:pStyle w:val="Titre2"/>
       </w:pPr>
-      <w:bookmarkStart w:id="16" w:name="_Toc413684895"/>
+      <w:bookmarkStart w:id="16" w:name="_Toc413684896"/>
       <w:r>
-        <w:t>Architecture de déploiement</w:t>
+        <w:t>Choix des librairies externes</w:t>
       </w:r>
       <w:bookmarkEnd w:id="16"/>
     </w:p>
@@ -2404,30 +3130,22 @@
       <w:pPr>
         <w:pStyle w:val="Titre2"/>
       </w:pPr>
-      <w:bookmarkStart w:id="17" w:name="_Toc413684896"/>
+      <w:bookmarkStart w:id="17" w:name="_Toc413684897"/>
       <w:r>
-        <w:t>Choix des librairies externes</w:t>
+        <w:t>Tests fonctionnels</w:t>
       </w:r>
       <w:bookmarkEnd w:id="17"/>
     </w:p>
     <w:p>
       <w:pPr>
-        <w:pStyle w:val="Titre2"/>
-      </w:pPr>
-      <w:bookmarkStart w:id="18" w:name="_Toc413684897"/>
-      <w:r>
-        <w:t>Tests fonctionnels</w:t>
-      </w:r>
-      <w:bookmarkEnd w:id="18"/>
-    </w:p>
-    <w:p>
-      <w:pPr>
         <w:pStyle w:val="Titre1"/>
       </w:pPr>
-      <w:bookmarkStart w:id="19" w:name="_Toc413684898"/>
+      <w:bookmarkStart w:id="18" w:name="_Toc413684898"/>
       <w:r>
         <w:t>Conclusion</w:t>
       </w:r>
+      <w:bookmarkStart w:id="19" w:name="_GoBack"/>
+      <w:bookmarkEnd w:id="18"/>
       <w:bookmarkEnd w:id="19"/>
     </w:p>
     <w:sectPr>
@@ -2512,7 +3230,7 @@
             <w:rPr>
               <w:noProof/>
             </w:rPr>
-            <w:t>9 mars 2015</w:t>
+            <w:t>16 mars 2015</w:t>
           </w:r>
           <w:r>
             <w:fldChar w:fldCharType="end"/>
@@ -2617,7 +3335,7 @@
             <w:rPr>
               <w:noProof/>
             </w:rPr>
-            <w:t>5</w:t>
+            <w:t>4</w:t>
           </w:r>
           <w:r>
             <w:fldChar w:fldCharType="end"/>
@@ -2625,27 +3343,14 @@
           <w:r>
             <w:t xml:space="preserve"> sur </w:t>
           </w:r>
-          <w:r>
-            <w:fldChar w:fldCharType="begin"/>
-          </w:r>
-          <w:r>
-            <w:instrText xml:space="preserve"> NUMPAGES   \* MERGEFORMAT </w:instrText>
-          </w:r>
-          <w:r>
-            <w:fldChar w:fldCharType="separate"/>
-          </w:r>
-          <w:r>
-            <w:rPr>
-              <w:noProof/>
-            </w:rPr>
-            <w:t>6</w:t>
-          </w:r>
-          <w:r>
-            <w:rPr>
-              <w:noProof/>
-            </w:rPr>
-            <w:fldChar w:fldCharType="end"/>
-          </w:r>
+          <w:fldSimple w:instr=" NUMPAGES   \* MERGEFORMAT ">
+            <w:r>
+              <w:rPr>
+                <w:noProof/>
+              </w:rPr>
+              <w:t>6</w:t>
+            </w:r>
+          </w:fldSimple>
         </w:p>
       </w:tc>
     </w:tr>
@@ -3848,6 +4553,119 @@
     <w:numStyleLink w:val="Sans-interligne"/>
   </w:abstractNum>
   <w:abstractNum w:abstractNumId="12">
+    <w:nsid w:val="51FF6CB1"/>
+    <w:multiLevelType w:val="hybridMultilevel"/>
+    <w:tmpl w:val="3136562E"/>
+    <w:lvl w:ilvl="0" w:tplc="100C0001">
+      <w:start w:val="1"/>
+      <w:numFmt w:val="bullet"/>
+      <w:lvlText w:val=""/>
+      <w:lvlJc w:val="left"/>
+      <w:pPr>
+        <w:ind w:left="720" w:hanging="360"/>
+      </w:pPr>
+      <w:rPr>
+        <w:rFonts w:ascii="Symbol" w:hAnsi="Symbol" w:hint="default"/>
+      </w:rPr>
+    </w:lvl>
+    <w:lvl w:ilvl="1" w:tplc="100C0003">
+      <w:start w:val="1"/>
+      <w:numFmt w:val="bullet"/>
+      <w:lvlText w:val="o"/>
+      <w:lvlJc w:val="left"/>
+      <w:pPr>
+        <w:ind w:left="1440" w:hanging="360"/>
+      </w:pPr>
+      <w:rPr>
+        <w:rFonts w:ascii="Courier New" w:hAnsi="Courier New" w:cs="Courier New" w:hint="default"/>
+      </w:rPr>
+    </w:lvl>
+    <w:lvl w:ilvl="2" w:tplc="100C0005" w:tentative="1">
+      <w:start w:val="1"/>
+      <w:numFmt w:val="bullet"/>
+      <w:lvlText w:val=""/>
+      <w:lvlJc w:val="left"/>
+      <w:pPr>
+        <w:ind w:left="2160" w:hanging="360"/>
+      </w:pPr>
+      <w:rPr>
+        <w:rFonts w:ascii="Wingdings" w:hAnsi="Wingdings" w:hint="default"/>
+      </w:rPr>
+    </w:lvl>
+    <w:lvl w:ilvl="3" w:tplc="100C0001" w:tentative="1">
+      <w:start w:val="1"/>
+      <w:numFmt w:val="bullet"/>
+      <w:lvlText w:val=""/>
+      <w:lvlJc w:val="left"/>
+      <w:pPr>
+        <w:ind w:left="2880" w:hanging="360"/>
+      </w:pPr>
+      <w:rPr>
+        <w:rFonts w:ascii="Symbol" w:hAnsi="Symbol" w:hint="default"/>
+      </w:rPr>
+    </w:lvl>
+    <w:lvl w:ilvl="4" w:tplc="100C0003" w:tentative="1">
+      <w:start w:val="1"/>
+      <w:numFmt w:val="bullet"/>
+      <w:lvlText w:val="o"/>
+      <w:lvlJc w:val="left"/>
+      <w:pPr>
+        <w:ind w:left="3600" w:hanging="360"/>
+      </w:pPr>
+      <w:rPr>
+        <w:rFonts w:ascii="Courier New" w:hAnsi="Courier New" w:cs="Courier New" w:hint="default"/>
+      </w:rPr>
+    </w:lvl>
+    <w:lvl w:ilvl="5" w:tplc="100C0005" w:tentative="1">
+      <w:start w:val="1"/>
+      <w:numFmt w:val="bullet"/>
+      <w:lvlText w:val=""/>
+      <w:lvlJc w:val="left"/>
+      <w:pPr>
+        <w:ind w:left="4320" w:hanging="360"/>
+      </w:pPr>
+      <w:rPr>
+        <w:rFonts w:ascii="Wingdings" w:hAnsi="Wingdings" w:hint="default"/>
+      </w:rPr>
+    </w:lvl>
+    <w:lvl w:ilvl="6" w:tplc="100C0001" w:tentative="1">
+      <w:start w:val="1"/>
+      <w:numFmt w:val="bullet"/>
+      <w:lvlText w:val=""/>
+      <w:lvlJc w:val="left"/>
+      <w:pPr>
+        <w:ind w:left="5040" w:hanging="360"/>
+      </w:pPr>
+      <w:rPr>
+        <w:rFonts w:ascii="Symbol" w:hAnsi="Symbol" w:hint="default"/>
+      </w:rPr>
+    </w:lvl>
+    <w:lvl w:ilvl="7" w:tplc="100C0003" w:tentative="1">
+      <w:start w:val="1"/>
+      <w:numFmt w:val="bullet"/>
+      <w:lvlText w:val="o"/>
+      <w:lvlJc w:val="left"/>
+      <w:pPr>
+        <w:ind w:left="5760" w:hanging="360"/>
+      </w:pPr>
+      <w:rPr>
+        <w:rFonts w:ascii="Courier New" w:hAnsi="Courier New" w:cs="Courier New" w:hint="default"/>
+      </w:rPr>
+    </w:lvl>
+    <w:lvl w:ilvl="8" w:tplc="100C0005" w:tentative="1">
+      <w:start w:val="1"/>
+      <w:numFmt w:val="bullet"/>
+      <w:lvlText w:val=""/>
+      <w:lvlJc w:val="left"/>
+      <w:pPr>
+        <w:ind w:left="6480" w:hanging="360"/>
+      </w:pPr>
+      <w:rPr>
+        <w:rFonts w:ascii="Wingdings" w:hAnsi="Wingdings" w:hint="default"/>
+      </w:rPr>
+    </w:lvl>
+  </w:abstractNum>
+  <w:abstractNum w:abstractNumId="13">
     <w:nsid w:val="5A473020"/>
     <w:multiLevelType w:val="multilevel"/>
     <w:tmpl w:val="E4CAAEBA"/>
@@ -3933,7 +4751,7 @@
       </w:pPr>
     </w:lvl>
   </w:abstractNum>
-  <w:abstractNum w:abstractNumId="13">
+  <w:abstractNum w:abstractNumId="14">
     <w:nsid w:val="646C5F53"/>
     <w:multiLevelType w:val="multilevel"/>
     <w:tmpl w:val="100C001D"/>
@@ -4031,7 +4849,7 @@
     <w:abstractNumId w:val="5"/>
   </w:num>
   <w:num w:numId="3">
-    <w:abstractNumId w:val="13"/>
+    <w:abstractNumId w:val="14"/>
   </w:num>
   <w:num w:numId="4">
     <w:abstractNumId w:val="11"/>
@@ -4091,10 +4909,13 @@
     <w:abstractNumId w:val="0"/>
   </w:num>
   <w:num w:numId="14">
-    <w:abstractNumId w:val="12"/>
+    <w:abstractNumId w:val="13"/>
   </w:num>
   <w:num w:numId="15">
     <w:abstractNumId w:val="6"/>
+  </w:num>
+  <w:num w:numId="16">
+    <w:abstractNumId w:val="12"/>
   </w:num>
 </w:numbering>
 </file>
@@ -5703,6 +6524,42 @@
       <w:lang w:val="en-US"/>
     </w:rPr>
   </w:style>
+  <w:style w:type="paragraph" w:customStyle="1" w:styleId="TableBodyText">
+    <w:name w:val="Table Body Text"/>
+    <w:basedOn w:val="Corpsdetexte"/>
+    <w:rsid w:val="00AC1B5A"/>
+    <w:pPr>
+      <w:spacing w:after="0" w:line="240" w:lineRule="auto"/>
+    </w:pPr>
+    <w:rPr>
+      <w:rFonts w:ascii="Credit Suisse Type Light" w:eastAsia="Times New Roman" w:hAnsi="Credit Suisse Type Light" w:cs="Times New Roman"/>
+      <w:sz w:val="20"/>
+      <w:lang w:val="en-US" w:eastAsia="de-CH"/>
+    </w:rPr>
+  </w:style>
+  <w:style w:type="paragraph" w:styleId="Corpsdetexte">
+    <w:name w:val="Body Text"/>
+    <w:basedOn w:val="Normal"/>
+    <w:link w:val="CorpsdetexteCar"/>
+    <w:uiPriority w:val="99"/>
+    <w:semiHidden/>
+    <w:unhideWhenUsed/>
+    <w:rsid w:val="00AC1B5A"/>
+    <w:pPr>
+      <w:spacing w:after="120"/>
+    </w:pPr>
+  </w:style>
+  <w:style w:type="character" w:customStyle="1" w:styleId="CorpsdetexteCar">
+    <w:name w:val="Corps de texte Car"/>
+    <w:basedOn w:val="Policepardfaut"/>
+    <w:link w:val="Corpsdetexte"/>
+    <w:uiPriority w:val="99"/>
+    <w:semiHidden/>
+    <w:rsid w:val="00AC1B5A"/>
+    <w:rPr>
+      <w:rFonts w:ascii="Times New Roman" w:hAnsi="Times New Roman"/>
+    </w:rPr>
+  </w:style>
 </w:styles>
 </file>
 
@@ -6015,7 +6872,7 @@
 </file>
 
 <file path=customXml/itemProps2.xml><?xml version="1.0" encoding="utf-8"?>
-<ds:datastoreItem xmlns:ds="http://schemas.openxmlformats.org/officeDocument/2006/customXml" ds:itemID="{DED7BDC6-819E-49CE-8D22-8541930B66CC}">
+<ds:datastoreItem xmlns:ds="http://schemas.openxmlformats.org/officeDocument/2006/customXml" ds:itemID="{C776AEF4-4356-4E69-B845-C3E1DB1D4DEB}">
   <ds:schemaRefs>
     <ds:schemaRef ds:uri="http://schemas.openxmlformats.org/officeDocument/2006/bibliography"/>
   </ds:schemaRefs>
